--- a/doc/EX_B.docx
+++ b/doc/EX_B.docx
@@ -1,11 +1,28 @@
 
 <file path=word/document.xml><?xml version="1.0" encoding="utf-8"?>
-<w:document xmlns:wpc="http://schemas.microsoft.com/office/word/2010/wordprocessingCanvas" xmlns:mc="http://schemas.openxmlformats.org/markup-compatibility/2006" xmlns:o="urn:schemas-microsoft-com:office:office" xmlns:r="http://schemas.openxmlformats.org/officeDocument/2006/relationships" xmlns:m="http://schemas.openxmlformats.org/officeDocument/2006/math" xmlns:v="urn:schemas-microsoft-com:vml" xmlns:wp14="http://schemas.microsoft.com/office/word/2010/wordprocessingDrawing" xmlns:wp="http://schemas.openxmlformats.org/drawingml/2006/wordprocessingDrawing" xmlns:w10="urn:schemas-microsoft-com:office:word" xmlns:w="http://schemas.openxmlformats.org/wordprocessingml/2006/main" xmlns:w14="http://schemas.microsoft.com/office/word/2010/wordml" xmlns:w15="http://schemas.microsoft.com/office/word/2012/wordml" xmlns:wpg="http://schemas.microsoft.com/office/word/2010/wordprocessingGroup" xmlns:wpi="http://schemas.microsoft.com/office/word/2010/wordprocessingInk" xmlns:wne="http://schemas.microsoft.com/office/word/2006/wordml" xmlns:wps="http://schemas.microsoft.com/office/word/2010/wordprocessingShape" mc:Ignorable="w14 w15 wp14">
+<w:document xmlns:wpc="http://schemas.microsoft.com/office/word/2010/wordprocessingCanvas" xmlns:cx="http://schemas.microsoft.com/office/drawing/2014/chartex" xmlns:mc="http://schemas.openxmlformats.org/markup-compatibility/2006" xmlns:o="urn:schemas-microsoft-com:office:office" xmlns:r="http://schemas.openxmlformats.org/officeDocument/2006/relationships" xmlns:m="http://schemas.openxmlformats.org/officeDocument/2006/math" xmlns:v="urn:schemas-microsoft-com:vml" xmlns:wp14="http://schemas.microsoft.com/office/word/2010/wordprocessingDrawing" xmlns:wp="http://schemas.openxmlformats.org/drawingml/2006/wordprocessingDrawing" xmlns:w10="urn:schemas-microsoft-com:office:word" xmlns:w="http://schemas.openxmlformats.org/wordprocessingml/2006/main" xmlns:w14="http://schemas.microsoft.com/office/word/2010/wordml" xmlns:w15="http://schemas.microsoft.com/office/word/2012/wordml" xmlns:w16se="http://schemas.microsoft.com/office/word/2015/wordml/symex" xmlns:wpg="http://schemas.microsoft.com/office/word/2010/wordprocessingGroup" xmlns:wpi="http://schemas.microsoft.com/office/word/2010/wordprocessingInk" xmlns:wne="http://schemas.microsoft.com/office/word/2006/wordml" xmlns:wps="http://schemas.microsoft.com/office/word/2010/wordprocessingShape" mc:Ignorable="w14 w15 w16se wp14">
   <w:body>
     <w:p>
+      <w:pPr>
+        <w:jc w:val="center"/>
+      </w:pPr>
       <w:r>
-        <w:t>Landscape document</w:t>
+        <w:t xml:space="preserve">The figure was drawn using </w:t>
       </w:r>
+      <w:r>
+        <w:t>Generic Mapping Tools</w:t>
+      </w:r>
+      <w:r>
+        <w:t xml:space="preserve"> (Wessel and Smith, 1998), </w:t>
+      </w:r>
+      <w:hyperlink r:id="rId4" w:history="1">
+        <w:r>
+          <w:rPr>
+            <w:rStyle w:val="a3"/>
+          </w:rPr>
+          <w:t>http://gmt.soest.hawaii.edu/</w:t>
+        </w:r>
+      </w:hyperlink>
       <w:bookmarkStart w:id="0" w:name="_GoBack"/>
       <w:bookmarkEnd w:id="0"/>
     </w:p>
@@ -15,10 +32,18 @@
           <w:noProof/>
         </w:rPr>
         <w:drawing>
-          <wp:inline distT="0" distB="0" distL="0" distR="0">
-            <wp:extent cx="5170805" cy="3425190"/>
-            <wp:effectExtent l="0" t="0" r="0" b="3810"/>
-            <wp:docPr id="3" name="図 3"/>
+          <wp:anchor distT="0" distB="0" distL="114300" distR="114300" simplePos="0" relativeHeight="251658240" behindDoc="0" locked="0" layoutInCell="1" allowOverlap="1">
+            <wp:simplePos x="0" y="0"/>
+            <wp:positionH relativeFrom="page">
+              <wp:align>center</wp:align>
+            </wp:positionH>
+            <wp:positionV relativeFrom="paragraph">
+              <wp:posOffset>205740</wp:posOffset>
+            </wp:positionV>
+            <wp:extent cx="8351520" cy="4525255"/>
+            <wp:effectExtent l="0" t="0" r="0" b="8890"/>
+            <wp:wrapNone/>
+            <wp:docPr id="1" name="図 1" descr="C:\Users\Takuya Miyashita\Downloads\JKf.png"/>
             <wp:cNvGraphicFramePr>
               <a:graphicFrameLocks xmlns:a="http://schemas.openxmlformats.org/drawingml/2006/main" noChangeAspect="1"/>
             </wp:cNvGraphicFramePr>
@@ -26,11 +51,13 @@
               <a:graphicData uri="http://schemas.openxmlformats.org/drawingml/2006/picture">
                 <pic:pic xmlns:pic="http://schemas.openxmlformats.org/drawingml/2006/picture">
                   <pic:nvPicPr>
-                    <pic:cNvPr id="3" name="MAXSUF001.jpg"/>
-                    <pic:cNvPicPr/>
+                    <pic:cNvPr id="0" name="Picture 1" descr="C:\Users\Takuya Miyashita\Downloads\JKf.png"/>
+                    <pic:cNvPicPr>
+                      <a:picLocks noChangeAspect="1" noChangeArrowheads="1"/>
+                    </pic:cNvPicPr>
                   </pic:nvPicPr>
-                  <pic:blipFill rotWithShape="1">
-                    <a:blip r:embed="rId4" cstate="print">
+                  <pic:blipFill>
+                    <a:blip r:embed="rId5" cstate="print">
                       <a:extLst>
                         <a:ext uri="{28A0092B-C50C-407E-A947-70E740481C1C}">
                           <a14:useLocalDpi xmlns:a14="http://schemas.microsoft.com/office/drawing/2010/main" val="0"/>
@@ -38,29 +65,33 @@
                       </a:extLst>
                     </a:blip>
                     <a:srcRect/>
-                    <a:stretch/>
+                    <a:stretch>
+                      <a:fillRect/>
+                    </a:stretch>
                   </pic:blipFill>
                   <pic:spPr bwMode="auto">
                     <a:xfrm>
                       <a:off x="0" y="0"/>
-                      <a:ext cx="5172408" cy="3426252"/>
+                      <a:ext cx="8351520" cy="4525255"/>
                     </a:xfrm>
                     <a:prstGeom prst="rect">
                       <a:avLst/>
                     </a:prstGeom>
+                    <a:noFill/>
                     <a:ln>
                       <a:noFill/>
                     </a:ln>
-                    <a:extLst>
-                      <a:ext uri="{53640926-AAD7-44D8-BBD7-CCE9431645EC}">
-                        <a14:shadowObscured xmlns:a14="http://schemas.microsoft.com/office/drawing/2010/main"/>
-                      </a:ext>
-                    </a:extLst>
                   </pic:spPr>
                 </pic:pic>
               </a:graphicData>
             </a:graphic>
-          </wp:inline>
+            <wp14:sizeRelH relativeFrom="page">
+              <wp14:pctWidth>0</wp14:pctWidth>
+            </wp14:sizeRelH>
+            <wp14:sizeRelV relativeFrom="page">
+              <wp14:pctHeight>0</wp14:pctHeight>
+            </wp14:sizeRelV>
+          </wp:anchor>
         </w:drawing>
       </w:r>
     </w:p>
@@ -75,7 +106,7 @@
 </file>
 
 <file path=word/styles.xml><?xml version="1.0" encoding="utf-8"?>
-<w:styles xmlns:mc="http://schemas.openxmlformats.org/markup-compatibility/2006" xmlns:r="http://schemas.openxmlformats.org/officeDocument/2006/relationships" xmlns:w="http://schemas.openxmlformats.org/wordprocessingml/2006/main" xmlns:w14="http://schemas.microsoft.com/office/word/2010/wordml" xmlns:w15="http://schemas.microsoft.com/office/word/2012/wordml" mc:Ignorable="w14 w15">
+<w:styles xmlns:mc="http://schemas.openxmlformats.org/markup-compatibility/2006" xmlns:r="http://schemas.openxmlformats.org/officeDocument/2006/relationships" xmlns:w="http://schemas.openxmlformats.org/wordprocessingml/2006/main" xmlns:w14="http://schemas.microsoft.com/office/word/2010/wordml" xmlns:w15="http://schemas.microsoft.com/office/word/2012/wordml" xmlns:w16se="http://schemas.microsoft.com/office/word/2015/wordml/symex" mc:Ignorable="w14 w15 w16se">
   <w:docDefaults>
     <w:rPrDefault>
       <w:rPr>
@@ -496,6 +527,18 @@
     <w:semiHidden/>
     <w:unhideWhenUsed/>
   </w:style>
+  <w:style w:type="character" w:styleId="a3">
+    <w:name w:val="Hyperlink"/>
+    <w:basedOn w:val="a0"/>
+    <w:uiPriority w:val="99"/>
+    <w:semiHidden/>
+    <w:unhideWhenUsed/>
+    <w:rsid w:val="006A6571"/>
+    <w:rPr>
+      <w:color w:val="0000FF"/>
+      <w:u w:val="single"/>
+    </w:rPr>
+  </w:style>
 </w:styles>
 </file>
 
